--- a/10 Project Budget.docx
+++ b/10 Project Budget.docx
@@ -239,7 +239,43 @@
           <w:sz w:val="28"/>
           <w:szCs w:val="28"/>
         </w:rPr>
-        <w:t>03/08/202</w:t>
+        <w:t>0</w:t>
+      </w:r>
+      <w:r>
+        <w:rPr>
+          <w:b/>
+          <w:smallCaps/>
+          <w:sz w:val="28"/>
+          <w:szCs w:val="28"/>
+        </w:rPr>
+        <w:t>2</w:t>
+      </w:r>
+      <w:r>
+        <w:rPr>
+          <w:b/>
+          <w:smallCaps/>
+          <w:sz w:val="28"/>
+          <w:szCs w:val="28"/>
+        </w:rPr>
+        <w:t>/0</w:t>
+      </w:r>
+      <w:r>
+        <w:rPr>
+          <w:b/>
+          <w:smallCaps/>
+          <w:sz w:val="28"/>
+          <w:szCs w:val="28"/>
+        </w:rPr>
+        <w:t>1</w:t>
+      </w:r>
+      <w:r>
+        <w:rPr>
+          <w:b/>
+          <w:smallCaps/>
+          <w:sz w:val="28"/>
+          <w:szCs w:val="28"/>
+        </w:rPr>
+        <w:t>/202</w:t>
       </w:r>
       <w:r>
         <w:rPr>
@@ -633,11 +669,8 @@
           <w:tab w:val="right" w:leader="dot" w:pos="9350"/>
         </w:tabs>
         <w:rPr>
-          <w:rFonts w:asciiTheme="minorHAnsi" w:eastAsia="SimSun" w:hAnsiTheme="minorHAnsi"/>
+          <w:rFonts w:asciiTheme="minorHAnsi" w:hAnsiTheme="minorHAnsi"/>
           <w:noProof/>
-          <w:sz w:val="22"/>
-          <w:szCs w:val="22"/>
-          <w:lang w:eastAsia="zh-CN"/>
         </w:rPr>
       </w:pPr>
       <w:hyperlink w:anchor="_Toc332205550" w:history="1">
@@ -668,6 +701,88 @@
         </w:r>
       </w:hyperlink>
     </w:p>
+    <w:p>
+      <w:pPr>
+        <w:pStyle w:val="TOC1"/>
+        <w:tabs>
+          <w:tab w:val="right" w:leader="dot" w:pos="9350"/>
+        </w:tabs>
+        <w:rPr>
+          <w:rFonts w:asciiTheme="minorHAnsi" w:hAnsiTheme="minorHAnsi"/>
+          <w:noProof/>
+        </w:rPr>
+      </w:pPr>
+      <w:hyperlink w:anchor="_Toc332205550" w:history="1">
+        <w:r>
+          <w:rPr>
+            <w:rStyle w:val="Hyperlink"/>
+            <w:rFonts w:asciiTheme="minorHAnsi" w:hAnsiTheme="minorHAnsi"/>
+            <w:smallCaps/>
+            <w:noProof/>
+          </w:rPr>
+          <w:t>Approval</w:t>
+        </w:r>
+        <w:r>
+          <w:rPr>
+            <w:rFonts w:asciiTheme="minorHAnsi" w:hAnsiTheme="minorHAnsi"/>
+            <w:noProof/>
+            <w:webHidden/>
+          </w:rPr>
+          <w:tab/>
+        </w:r>
+        <w:r>
+          <w:rPr>
+            <w:rFonts w:asciiTheme="minorHAnsi" w:hAnsiTheme="minorHAnsi"/>
+            <w:noProof/>
+            <w:webHidden/>
+          </w:rPr>
+          <w:t>7</w:t>
+        </w:r>
+      </w:hyperlink>
+    </w:p>
+    <w:p>
+      <w:pPr>
+        <w:pStyle w:val="TOC1"/>
+        <w:tabs>
+          <w:tab w:val="right" w:leader="dot" w:pos="9350"/>
+        </w:tabs>
+        <w:rPr>
+          <w:rFonts w:asciiTheme="minorHAnsi" w:hAnsiTheme="minorHAnsi"/>
+          <w:noProof/>
+        </w:rPr>
+      </w:pPr>
+      <w:hyperlink w:anchor="_Toc332205550" w:history="1">
+        <w:r>
+          <w:rPr>
+            <w:rStyle w:val="Hyperlink"/>
+            <w:rFonts w:asciiTheme="minorHAnsi" w:hAnsiTheme="minorHAnsi"/>
+            <w:smallCaps/>
+            <w:noProof/>
+          </w:rPr>
+          <w:t>Supporting Document</w:t>
+        </w:r>
+        <w:r>
+          <w:rPr>
+            <w:rFonts w:asciiTheme="minorHAnsi" w:hAnsiTheme="minorHAnsi"/>
+            <w:noProof/>
+            <w:webHidden/>
+          </w:rPr>
+          <w:tab/>
+        </w:r>
+        <w:r>
+          <w:rPr>
+            <w:rFonts w:asciiTheme="minorHAnsi" w:hAnsiTheme="minorHAnsi"/>
+            <w:noProof/>
+            <w:webHidden/>
+          </w:rPr>
+          <w:t>7</w:t>
+        </w:r>
+      </w:hyperlink>
+    </w:p>
+    <w:p/>
+    <w:p/>
+    <w:p/>
+    <w:p/>
     <w:p>
       <w:pPr>
         <w:ind w:left="720"/>
@@ -1476,6 +1591,7 @@
           <w:b/>
           <w:bCs/>
         </w:rPr>
+        <w:lastRenderedPageBreak/>
         <w:t>Design &amp; Planning:</w:t>
       </w:r>
       <w:r>
@@ -1490,231 +1606,486 @@
         </w:numPr>
       </w:pPr>
       <w:r>
+        <w:t>3.1 Create System Architecture: $13,600</w:t>
+      </w:r>
+    </w:p>
+    <w:p>
+      <w:pPr>
+        <w:numPr>
+          <w:ilvl w:val="1"/>
+          <w:numId w:val="5"/>
+        </w:numPr>
+      </w:pPr>
+      <w:r>
+        <w:t>3.2 Develop Detailed Design Specifications: $20,400</w:t>
+      </w:r>
+    </w:p>
+    <w:p>
+      <w:pPr>
+        <w:numPr>
+          <w:ilvl w:val="1"/>
+          <w:numId w:val="5"/>
+        </w:numPr>
+      </w:pPr>
+      <w:r>
+        <w:t>3.3 Define Project Plan: $27,200</w:t>
+      </w:r>
+    </w:p>
+    <w:p>
+      <w:pPr>
+        <w:numPr>
+          <w:ilvl w:val="1"/>
+          <w:numId w:val="5"/>
+        </w:numPr>
+      </w:pPr>
+      <w:r>
+        <w:t>3.4 Resource Allocation: $2,720</w:t>
+      </w:r>
+    </w:p>
+    <w:p>
+      <w:pPr>
+        <w:numPr>
+          <w:ilvl w:val="1"/>
+          <w:numId w:val="5"/>
+        </w:numPr>
+      </w:pPr>
+      <w:r>
+        <w:t>3.5 Risk Management Plan: $4,080</w:t>
+      </w:r>
+    </w:p>
+    <w:p>
+      <w:pPr>
+        <w:numPr>
+          <w:ilvl w:val="0"/>
+          <w:numId w:val="5"/>
+        </w:numPr>
+      </w:pPr>
+      <w:r>
+        <w:rPr>
+          <w:b/>
+          <w:bCs/>
+        </w:rPr>
+        <w:t>Prototyping:</w:t>
+      </w:r>
+      <w:r>
+        <w:t xml:space="preserve"> $34,000</w:t>
+      </w:r>
+    </w:p>
+    <w:p>
+      <w:pPr>
+        <w:numPr>
+          <w:ilvl w:val="1"/>
+          <w:numId w:val="5"/>
+        </w:numPr>
+      </w:pPr>
+      <w:r>
+        <w:t>4.1 Build Prototype: $13,600</w:t>
+      </w:r>
+    </w:p>
+    <w:p>
+      <w:pPr>
+        <w:numPr>
+          <w:ilvl w:val="1"/>
+          <w:numId w:val="5"/>
+        </w:numPr>
+      </w:pPr>
+      <w:r>
+        <w:t>4.2 Test Prototype: $10,200</w:t>
+      </w:r>
+    </w:p>
+    <w:p>
+      <w:pPr>
+        <w:numPr>
+          <w:ilvl w:val="1"/>
+          <w:numId w:val="5"/>
+        </w:numPr>
+      </w:pPr>
+      <w:r>
+        <w:t>4.3 Gather Feedback: $10,200</w:t>
+      </w:r>
+    </w:p>
+    <w:p>
+      <w:pPr>
+        <w:numPr>
+          <w:ilvl w:val="0"/>
+          <w:numId w:val="5"/>
+        </w:numPr>
+      </w:pPr>
+      <w:r>
+        <w:rPr>
+          <w:b/>
+          <w:bCs/>
+        </w:rPr>
+        <w:t>Frontend Development:</w:t>
+      </w:r>
+      <w:r>
+        <w:t xml:space="preserve"> $119,000</w:t>
+      </w:r>
+    </w:p>
+    <w:p>
+      <w:pPr>
+        <w:numPr>
+          <w:ilvl w:val="1"/>
+          <w:numId w:val="5"/>
+        </w:numPr>
+      </w:pPr>
+      <w:r>
+        <w:t>5.1 Design User Interface: $20,300</w:t>
+      </w:r>
+    </w:p>
+    <w:p>
+      <w:pPr>
+        <w:numPr>
+          <w:ilvl w:val="1"/>
+          <w:numId w:val="5"/>
+        </w:numPr>
+      </w:pPr>
+      <w:r>
+        <w:t>5.2 Develop Frontend Components: $61,800</w:t>
+      </w:r>
+    </w:p>
+    <w:p>
+      <w:pPr>
+        <w:numPr>
+          <w:ilvl w:val="1"/>
+          <w:numId w:val="5"/>
+        </w:numPr>
+      </w:pPr>
+      <w:r>
+        <w:t>5.3 Conduct Frontend Testing: $36,900</w:t>
+      </w:r>
+    </w:p>
+    <w:p>
+      <w:pPr>
+        <w:numPr>
+          <w:ilvl w:val="0"/>
+          <w:numId w:val="5"/>
+        </w:numPr>
+      </w:pPr>
+      <w:r>
+        <w:rPr>
+          <w:b/>
+          <w:bCs/>
+        </w:rPr>
+        <w:t>Backend Development:</w:t>
+      </w:r>
+      <w:r>
+        <w:t xml:space="preserve"> $136,000</w:t>
+      </w:r>
+    </w:p>
+    <w:p>
+      <w:pPr>
+        <w:numPr>
+          <w:ilvl w:val="1"/>
+          <w:numId w:val="5"/>
+        </w:numPr>
+      </w:pPr>
+      <w:r>
+        <w:t>6.1 Design Database Schema: $27,200</w:t>
+      </w:r>
+    </w:p>
+    <w:p>
+      <w:pPr>
+        <w:numPr>
+          <w:ilvl w:val="1"/>
+          <w:numId w:val="5"/>
+        </w:numPr>
+      </w:pPr>
+      <w:r>
+        <w:t>6.2 Develop Backend Logic: $61,200</w:t>
+      </w:r>
+    </w:p>
+    <w:p>
+      <w:pPr>
+        <w:numPr>
+          <w:ilvl w:val="1"/>
+          <w:numId w:val="5"/>
+        </w:numPr>
+      </w:pPr>
+      <w:r>
+        <w:t>6.3 Implement Data Integration: $27,200</w:t>
+      </w:r>
+    </w:p>
+    <w:p>
+      <w:pPr>
+        <w:numPr>
+          <w:ilvl w:val="1"/>
+          <w:numId w:val="5"/>
+        </w:numPr>
+      </w:pPr>
+      <w:r>
+        <w:t>6.4 Perform Backend Testing: $20,400</w:t>
+      </w:r>
+    </w:p>
+    <w:p>
+      <w:pPr>
+        <w:numPr>
+          <w:ilvl w:val="0"/>
+          <w:numId w:val="5"/>
+        </w:numPr>
+      </w:pPr>
+      <w:r>
+        <w:rPr>
+          <w:b/>
+          <w:bCs/>
+        </w:rPr>
+        <w:t>Integration &amp; Testing:</w:t>
+      </w:r>
+      <w:r>
+        <w:t xml:space="preserve"> $85,000</w:t>
+      </w:r>
+    </w:p>
+    <w:p>
+      <w:pPr>
+        <w:numPr>
+          <w:ilvl w:val="1"/>
+          <w:numId w:val="5"/>
+        </w:numPr>
+      </w:pPr>
+      <w:r>
+        <w:t>7.1 Integrate Frontend and Backend Systems: $17,000</w:t>
+      </w:r>
+    </w:p>
+    <w:p>
+      <w:pPr>
+        <w:numPr>
+          <w:ilvl w:val="1"/>
+          <w:numId w:val="5"/>
+        </w:numPr>
+      </w:pPr>
+      <w:r>
+        <w:t>7.2 Conduct System Testing: $34,000</w:t>
+      </w:r>
+    </w:p>
+    <w:p>
+      <w:pPr>
+        <w:numPr>
+          <w:ilvl w:val="1"/>
+          <w:numId w:val="5"/>
+        </w:numPr>
+      </w:pPr>
+      <w:r>
+        <w:t>7.3 Perform Integration Testing: $34,000</w:t>
+      </w:r>
+    </w:p>
+    <w:p>
+      <w:pPr>
+        <w:numPr>
+          <w:ilvl w:val="0"/>
+          <w:numId w:val="5"/>
+        </w:numPr>
+      </w:pPr>
+      <w:r>
+        <w:rPr>
+          <w:b/>
+          <w:bCs/>
+        </w:rPr>
+        <w:t>User Acceptance Testing:</w:t>
+      </w:r>
+      <w:r>
+        <w:t xml:space="preserve"> $34,000</w:t>
+      </w:r>
+    </w:p>
+    <w:p>
+      <w:pPr>
+        <w:numPr>
+          <w:ilvl w:val="1"/>
+          <w:numId w:val="5"/>
+        </w:numPr>
+      </w:pPr>
+      <w:r>
+        <w:t>8.1 Prepare Test Cases: $8,500</w:t>
+      </w:r>
+    </w:p>
+    <w:p>
+      <w:pPr>
+        <w:numPr>
+          <w:ilvl w:val="1"/>
+          <w:numId w:val="5"/>
+        </w:numPr>
+      </w:pPr>
+      <w:r>
+        <w:t>8.2 Execute Test Cases: $17,000</w:t>
+      </w:r>
+    </w:p>
+    <w:p>
+      <w:pPr>
+        <w:numPr>
+          <w:ilvl w:val="1"/>
+          <w:numId w:val="5"/>
+        </w:numPr>
+      </w:pPr>
+      <w:r>
+        <w:t>8.3 Gather User Feedback: $8,500</w:t>
+      </w:r>
+    </w:p>
+    <w:p>
+      <w:pPr>
+        <w:numPr>
+          <w:ilvl w:val="0"/>
+          <w:numId w:val="5"/>
+        </w:numPr>
+      </w:pPr>
+      <w:r>
+        <w:rPr>
+          <w:b/>
+          <w:bCs/>
+        </w:rPr>
+        <w:t>Bug Fixing &amp; Refinement:</w:t>
+      </w:r>
+      <w:r>
+        <w:t xml:space="preserve"> $51,000</w:t>
+      </w:r>
+    </w:p>
+    <w:p>
+      <w:pPr>
+        <w:numPr>
+          <w:ilvl w:val="1"/>
+          <w:numId w:val="5"/>
+        </w:numPr>
+      </w:pPr>
+      <w:r>
+        <w:t>9.1 Identify and Prioritize Bugs: $12,750</w:t>
+      </w:r>
+    </w:p>
+    <w:p>
+      <w:pPr>
+        <w:numPr>
+          <w:ilvl w:val="1"/>
+          <w:numId w:val="5"/>
+        </w:numPr>
+      </w:pPr>
+      <w:r>
+        <w:t>9.2 Fix Bugs: $20,400</w:t>
+      </w:r>
+    </w:p>
+    <w:p>
+      <w:pPr>
+        <w:numPr>
+          <w:ilvl w:val="1"/>
+          <w:numId w:val="5"/>
+        </w:numPr>
+      </w:pPr>
+      <w:r>
+        <w:t>9.3 Retest Fixed Issues: $17,850</w:t>
+      </w:r>
+    </w:p>
+    <w:p>
+      <w:pPr>
+        <w:numPr>
+          <w:ilvl w:val="0"/>
+          <w:numId w:val="5"/>
+        </w:numPr>
+      </w:pPr>
+      <w:r>
+        <w:rPr>
+          <w:b/>
+          <w:bCs/>
+        </w:rPr>
+        <w:t>Documentation:</w:t>
+      </w:r>
+      <w:r>
+        <w:t xml:space="preserve"> $34,000</w:t>
+      </w:r>
+    </w:p>
+    <w:p>
+      <w:pPr>
+        <w:numPr>
+          <w:ilvl w:val="1"/>
+          <w:numId w:val="5"/>
+        </w:numPr>
+      </w:pPr>
+      <w:r>
+        <w:t>10.1 Create User Manuals: $8,500</w:t>
+      </w:r>
+    </w:p>
+    <w:p>
+      <w:pPr>
+        <w:numPr>
+          <w:ilvl w:val="1"/>
+          <w:numId w:val="5"/>
+        </w:numPr>
+      </w:pPr>
+      <w:r>
+        <w:t>10.2 Develop Technical Documentation: $17,000</w:t>
+      </w:r>
+    </w:p>
+    <w:p>
+      <w:pPr>
+        <w:numPr>
+          <w:ilvl w:val="1"/>
+          <w:numId w:val="5"/>
+        </w:numPr>
+      </w:pPr>
+      <w:r>
+        <w:t>10.3 Write Installation Guides: $8,500</w:t>
+      </w:r>
+    </w:p>
+    <w:p>
+      <w:pPr>
+        <w:numPr>
+          <w:ilvl w:val="0"/>
+          <w:numId w:val="5"/>
+        </w:numPr>
+      </w:pPr>
+      <w:r>
+        <w:rPr>
+          <w:b/>
+          <w:bCs/>
+        </w:rPr>
+        <w:t>Training and Knowledge Transfer:</w:t>
+      </w:r>
+      <w:r>
+        <w:t xml:space="preserve"> $42,500</w:t>
+      </w:r>
+    </w:p>
+    <w:p>
+      <w:pPr>
+        <w:numPr>
+          <w:ilvl w:val="1"/>
+          <w:numId w:val="5"/>
+        </w:numPr>
+      </w:pPr>
+      <w:r>
+        <w:t>11.1 Develop Training Materials: $17,000</w:t>
+      </w:r>
+    </w:p>
+    <w:p>
+      <w:pPr>
+        <w:numPr>
+          <w:ilvl w:val="1"/>
+          <w:numId w:val="5"/>
+        </w:numPr>
+      </w:pPr>
+      <w:r>
+        <w:t>11.2 Conduct User Training Sessions: $17,000</w:t>
+      </w:r>
+    </w:p>
+    <w:p>
+      <w:pPr>
+        <w:numPr>
+          <w:ilvl w:val="1"/>
+          <w:numId w:val="5"/>
+        </w:numPr>
+      </w:pPr>
+      <w:r>
+        <w:t>11.3 Transfer Knowledge to Support Team: $8,500</w:t>
+      </w:r>
+    </w:p>
+    <w:p>
+      <w:pPr>
+        <w:numPr>
+          <w:ilvl w:val="0"/>
+          <w:numId w:val="5"/>
+        </w:numPr>
+      </w:pPr>
+      <w:r>
+        <w:rPr>
+          <w:b/>
+          <w:bCs/>
+        </w:rPr>
         <w:lastRenderedPageBreak/>
-        <w:t>3.1 Create System Architecture: $13,600</w:t>
-      </w:r>
-    </w:p>
-    <w:p>
-      <w:pPr>
-        <w:numPr>
-          <w:ilvl w:val="1"/>
-          <w:numId w:val="5"/>
-        </w:numPr>
-      </w:pPr>
-      <w:r>
-        <w:t>3.2 Develop Detailed Design Specifications: $20,400</w:t>
-      </w:r>
-    </w:p>
-    <w:p>
-      <w:pPr>
-        <w:numPr>
-          <w:ilvl w:val="1"/>
-          <w:numId w:val="5"/>
-        </w:numPr>
-      </w:pPr>
-      <w:r>
-        <w:t>3.3 Define Project Plan: $27,200</w:t>
-      </w:r>
-    </w:p>
-    <w:p>
-      <w:pPr>
-        <w:numPr>
-          <w:ilvl w:val="1"/>
-          <w:numId w:val="5"/>
-        </w:numPr>
-      </w:pPr>
-      <w:r>
-        <w:t>3.4 Resource Allocation: $2,720</w:t>
-      </w:r>
-    </w:p>
-    <w:p>
-      <w:pPr>
-        <w:numPr>
-          <w:ilvl w:val="1"/>
-          <w:numId w:val="5"/>
-        </w:numPr>
-      </w:pPr>
-      <w:r>
-        <w:t>3.5 Risk Management Plan: $4,080</w:t>
-      </w:r>
-    </w:p>
-    <w:p>
-      <w:pPr>
-        <w:numPr>
-          <w:ilvl w:val="0"/>
-          <w:numId w:val="5"/>
-        </w:numPr>
-      </w:pPr>
-      <w:r>
-        <w:rPr>
-          <w:b/>
-          <w:bCs/>
-        </w:rPr>
-        <w:t>Prototyping:</w:t>
-      </w:r>
-      <w:r>
-        <w:t xml:space="preserve"> $34,000</w:t>
-      </w:r>
-    </w:p>
-    <w:p>
-      <w:pPr>
-        <w:numPr>
-          <w:ilvl w:val="1"/>
-          <w:numId w:val="5"/>
-        </w:numPr>
-      </w:pPr>
-      <w:r>
-        <w:t>4.1 Build Prototype: $13,600</w:t>
-      </w:r>
-    </w:p>
-    <w:p>
-      <w:pPr>
-        <w:numPr>
-          <w:ilvl w:val="1"/>
-          <w:numId w:val="5"/>
-        </w:numPr>
-      </w:pPr>
-      <w:r>
-        <w:t>4.2 Test Prototype: $10,200</w:t>
-      </w:r>
-    </w:p>
-    <w:p>
-      <w:pPr>
-        <w:numPr>
-          <w:ilvl w:val="1"/>
-          <w:numId w:val="5"/>
-        </w:numPr>
-      </w:pPr>
-      <w:r>
-        <w:t>4.3 Gather Feedback: $10,200</w:t>
-      </w:r>
-    </w:p>
-    <w:p>
-      <w:pPr>
-        <w:numPr>
-          <w:ilvl w:val="0"/>
-          <w:numId w:val="5"/>
-        </w:numPr>
-      </w:pPr>
-      <w:r>
-        <w:rPr>
-          <w:b/>
-          <w:bCs/>
-        </w:rPr>
-        <w:t>Frontend Development:</w:t>
-      </w:r>
-      <w:r>
-        <w:t xml:space="preserve"> $119,000</w:t>
-      </w:r>
-    </w:p>
-    <w:p>
-      <w:pPr>
-        <w:numPr>
-          <w:ilvl w:val="1"/>
-          <w:numId w:val="5"/>
-        </w:numPr>
-      </w:pPr>
-      <w:r>
-        <w:t>5.1 Design User Interface: $20,300</w:t>
-      </w:r>
-    </w:p>
-    <w:p>
-      <w:pPr>
-        <w:numPr>
-          <w:ilvl w:val="1"/>
-          <w:numId w:val="5"/>
-        </w:numPr>
-      </w:pPr>
-      <w:r>
-        <w:t>5.2 Develop Frontend Components: $61,800</w:t>
-      </w:r>
-    </w:p>
-    <w:p>
-      <w:pPr>
-        <w:numPr>
-          <w:ilvl w:val="1"/>
-          <w:numId w:val="5"/>
-        </w:numPr>
-      </w:pPr>
-      <w:r>
-        <w:t>5.3 Conduct Frontend Testing: $36,900</w:t>
-      </w:r>
-    </w:p>
-    <w:p>
-      <w:pPr>
-        <w:numPr>
-          <w:ilvl w:val="0"/>
-          <w:numId w:val="5"/>
-        </w:numPr>
-      </w:pPr>
-      <w:r>
-        <w:rPr>
-          <w:b/>
-          <w:bCs/>
-        </w:rPr>
-        <w:t>Backend Development:</w:t>
-      </w:r>
-      <w:r>
-        <w:t xml:space="preserve"> $136,000</w:t>
-      </w:r>
-    </w:p>
-    <w:p>
-      <w:pPr>
-        <w:numPr>
-          <w:ilvl w:val="1"/>
-          <w:numId w:val="5"/>
-        </w:numPr>
-      </w:pPr>
-      <w:r>
-        <w:t>6.1 Design Database Schema: $27,200</w:t>
-      </w:r>
-    </w:p>
-    <w:p>
-      <w:pPr>
-        <w:numPr>
-          <w:ilvl w:val="1"/>
-          <w:numId w:val="5"/>
-        </w:numPr>
-      </w:pPr>
-      <w:r>
-        <w:t>6.2 Develop Backend Logic: $61,200</w:t>
-      </w:r>
-    </w:p>
-    <w:p>
-      <w:pPr>
-        <w:numPr>
-          <w:ilvl w:val="1"/>
-          <w:numId w:val="5"/>
-        </w:numPr>
-      </w:pPr>
-      <w:r>
-        <w:t>6.3 Implement Data Integration: $27,200</w:t>
-      </w:r>
-    </w:p>
-    <w:p>
-      <w:pPr>
-        <w:numPr>
-          <w:ilvl w:val="1"/>
-          <w:numId w:val="5"/>
-        </w:numPr>
-      </w:pPr>
-      <w:r>
-        <w:t>6.4 Perform Backend Testing: $20,400</w:t>
-      </w:r>
-    </w:p>
-    <w:p>
-      <w:pPr>
-        <w:numPr>
-          <w:ilvl w:val="0"/>
-          <w:numId w:val="5"/>
-        </w:numPr>
-      </w:pPr>
-      <w:r>
-        <w:rPr>
-          <w:b/>
-          <w:bCs/>
-        </w:rPr>
-        <w:t>Integration &amp; Testing:</w:t>
+        <w:t>Deployment:</w:t>
       </w:r>
       <w:r>
         <w:t xml:space="preserve"> $85,000</w:t>
@@ -1728,261 +2099,6 @@
         </w:numPr>
       </w:pPr>
       <w:r>
-        <w:t>7.1 Integrate Frontend and Backend Systems: $17,000</w:t>
-      </w:r>
-    </w:p>
-    <w:p>
-      <w:pPr>
-        <w:numPr>
-          <w:ilvl w:val="1"/>
-          <w:numId w:val="5"/>
-        </w:numPr>
-      </w:pPr>
-      <w:r>
-        <w:t>7.2 Conduct System Testing: $34,000</w:t>
-      </w:r>
-    </w:p>
-    <w:p>
-      <w:pPr>
-        <w:numPr>
-          <w:ilvl w:val="1"/>
-          <w:numId w:val="5"/>
-        </w:numPr>
-      </w:pPr>
-      <w:r>
-        <w:t>7.3 Perform Integration Testing: $34,000</w:t>
-      </w:r>
-    </w:p>
-    <w:p>
-      <w:pPr>
-        <w:numPr>
-          <w:ilvl w:val="0"/>
-          <w:numId w:val="5"/>
-        </w:numPr>
-      </w:pPr>
-      <w:r>
-        <w:rPr>
-          <w:b/>
-          <w:bCs/>
-        </w:rPr>
-        <w:t>User Acceptance Testing:</w:t>
-      </w:r>
-      <w:r>
-        <w:t xml:space="preserve"> $34,000</w:t>
-      </w:r>
-    </w:p>
-    <w:p>
-      <w:pPr>
-        <w:numPr>
-          <w:ilvl w:val="1"/>
-          <w:numId w:val="5"/>
-        </w:numPr>
-      </w:pPr>
-      <w:r>
-        <w:t>8.1 Prepare Test Cases: $8,500</w:t>
-      </w:r>
-    </w:p>
-    <w:p>
-      <w:pPr>
-        <w:numPr>
-          <w:ilvl w:val="1"/>
-          <w:numId w:val="5"/>
-        </w:numPr>
-      </w:pPr>
-      <w:r>
-        <w:t>8.2 Execute Test Cases: $17,000</w:t>
-      </w:r>
-    </w:p>
-    <w:p>
-      <w:pPr>
-        <w:numPr>
-          <w:ilvl w:val="1"/>
-          <w:numId w:val="5"/>
-        </w:numPr>
-      </w:pPr>
-      <w:r>
-        <w:t>8.3 Gather User Feedback: $8,500</w:t>
-      </w:r>
-    </w:p>
-    <w:p>
-      <w:pPr>
-        <w:numPr>
-          <w:ilvl w:val="0"/>
-          <w:numId w:val="5"/>
-        </w:numPr>
-      </w:pPr>
-      <w:r>
-        <w:rPr>
-          <w:b/>
-          <w:bCs/>
-        </w:rPr>
-        <w:t>Bug Fixing &amp; Refinement:</w:t>
-      </w:r>
-      <w:r>
-        <w:t xml:space="preserve"> $51,000</w:t>
-      </w:r>
-    </w:p>
-    <w:p>
-      <w:pPr>
-        <w:numPr>
-          <w:ilvl w:val="1"/>
-          <w:numId w:val="5"/>
-        </w:numPr>
-      </w:pPr>
-      <w:r>
-        <w:t>9.1 Identify and Prioritize Bugs: $12,750</w:t>
-      </w:r>
-    </w:p>
-    <w:p>
-      <w:pPr>
-        <w:numPr>
-          <w:ilvl w:val="1"/>
-          <w:numId w:val="5"/>
-        </w:numPr>
-      </w:pPr>
-      <w:r>
-        <w:t>9.2 Fix Bugs: $20,400</w:t>
-      </w:r>
-    </w:p>
-    <w:p>
-      <w:pPr>
-        <w:numPr>
-          <w:ilvl w:val="1"/>
-          <w:numId w:val="5"/>
-        </w:numPr>
-      </w:pPr>
-      <w:r>
-        <w:t>9.3 Retest Fixed Issues: $17,850</w:t>
-      </w:r>
-    </w:p>
-    <w:p>
-      <w:pPr>
-        <w:numPr>
-          <w:ilvl w:val="0"/>
-          <w:numId w:val="5"/>
-        </w:numPr>
-      </w:pPr>
-      <w:r>
-        <w:rPr>
-          <w:b/>
-          <w:bCs/>
-        </w:rPr>
-        <w:t>Documentation:</w:t>
-      </w:r>
-      <w:r>
-        <w:t xml:space="preserve"> $34,000</w:t>
-      </w:r>
-    </w:p>
-    <w:p>
-      <w:pPr>
-        <w:numPr>
-          <w:ilvl w:val="1"/>
-          <w:numId w:val="5"/>
-        </w:numPr>
-      </w:pPr>
-      <w:r>
-        <w:t>10.1 Create User Manuals: $8,500</w:t>
-      </w:r>
-    </w:p>
-    <w:p>
-      <w:pPr>
-        <w:numPr>
-          <w:ilvl w:val="1"/>
-          <w:numId w:val="5"/>
-        </w:numPr>
-      </w:pPr>
-      <w:r>
-        <w:t>10.2 Develop Technical Documentation: $17,000</w:t>
-      </w:r>
-    </w:p>
-    <w:p>
-      <w:pPr>
-        <w:numPr>
-          <w:ilvl w:val="1"/>
-          <w:numId w:val="5"/>
-        </w:numPr>
-      </w:pPr>
-      <w:r>
-        <w:t>10.3 Write Installation Guides: $8,500</w:t>
-      </w:r>
-    </w:p>
-    <w:p>
-      <w:pPr>
-        <w:numPr>
-          <w:ilvl w:val="0"/>
-          <w:numId w:val="5"/>
-        </w:numPr>
-      </w:pPr>
-      <w:r>
-        <w:rPr>
-          <w:b/>
-          <w:bCs/>
-        </w:rPr>
-        <w:t>Training and Knowledge Transfer:</w:t>
-      </w:r>
-      <w:r>
-        <w:t xml:space="preserve"> $42,500</w:t>
-      </w:r>
-    </w:p>
-    <w:p>
-      <w:pPr>
-        <w:numPr>
-          <w:ilvl w:val="1"/>
-          <w:numId w:val="5"/>
-        </w:numPr>
-      </w:pPr>
-      <w:r>
-        <w:t>11.1 Develop Training Materials: $17,000</w:t>
-      </w:r>
-    </w:p>
-    <w:p>
-      <w:pPr>
-        <w:numPr>
-          <w:ilvl w:val="1"/>
-          <w:numId w:val="5"/>
-        </w:numPr>
-      </w:pPr>
-      <w:r>
-        <w:t>11.2 Conduct User Training Sessions: $17,000</w:t>
-      </w:r>
-    </w:p>
-    <w:p>
-      <w:pPr>
-        <w:numPr>
-          <w:ilvl w:val="1"/>
-          <w:numId w:val="5"/>
-        </w:numPr>
-      </w:pPr>
-      <w:r>
-        <w:t>11.3 Transfer Knowledge to Support Team: $8,500</w:t>
-      </w:r>
-    </w:p>
-    <w:p>
-      <w:pPr>
-        <w:numPr>
-          <w:ilvl w:val="0"/>
-          <w:numId w:val="5"/>
-        </w:numPr>
-      </w:pPr>
-      <w:r>
-        <w:rPr>
-          <w:b/>
-          <w:bCs/>
-        </w:rPr>
-        <w:t>Deployment:</w:t>
-      </w:r>
-      <w:r>
-        <w:t xml:space="preserve"> $85,000</w:t>
-      </w:r>
-    </w:p>
-    <w:p>
-      <w:pPr>
-        <w:numPr>
-          <w:ilvl w:val="1"/>
-          <w:numId w:val="5"/>
-        </w:numPr>
-      </w:pPr>
-      <w:r>
         <w:t>12.1 Plan Deployment Strategy: $25,500</w:t>
       </w:r>
     </w:p>
@@ -1994,7 +2110,6 @@
         </w:numPr>
       </w:pPr>
       <w:r>
-        <w:lastRenderedPageBreak/>
         <w:t>12.2 Execute Deployment Plan: $42,500</w:t>
       </w:r>
     </w:p>
@@ -2176,45 +2291,41 @@
     <w:p/>
     <w:p/>
     <w:p/>
+    <w:p>
+      <w:pPr>
+        <w:rPr>
+          <w:b/>
+          <w:smallCaps/>
+          <w:sz w:val="28"/>
+          <w:szCs w:val="28"/>
+        </w:rPr>
+      </w:pPr>
+      <w:r>
+        <w:rPr>
+          <w:b/>
+          <w:smallCaps/>
+          <w:sz w:val="28"/>
+          <w:szCs w:val="28"/>
+        </w:rPr>
+        <w:t xml:space="preserve">Sponsor Acceptance </w:t>
+      </w:r>
+    </w:p>
+    <w:p>
+      <w:pPr>
+        <w:pStyle w:val="BodyText"/>
+        <w:rPr>
+          <w:rFonts w:asciiTheme="minorHAnsi" w:hAnsiTheme="minorHAnsi"/>
+        </w:rPr>
+      </w:pPr>
+    </w:p>
     <w:p/>
-    <w:p/>
-    <w:p/>
-    <w:p/>
-    <w:p/>
-    <w:p/>
-    <w:p>
-      <w:pPr>
-        <w:rPr>
-          <w:b/>
-          <w:smallCaps/>
-          <w:sz w:val="28"/>
-          <w:szCs w:val="28"/>
-        </w:rPr>
-      </w:pPr>
-      <w:r>
-        <w:rPr>
-          <w:b/>
-          <w:smallCaps/>
-          <w:sz w:val="28"/>
-          <w:szCs w:val="28"/>
-        </w:rPr>
-        <w:t xml:space="preserve">Sponsor Acceptance </w:t>
-      </w:r>
-    </w:p>
-    <w:p>
-      <w:pPr>
-        <w:pStyle w:val="BodyText"/>
-        <w:rPr>
-          <w:rFonts w:asciiTheme="minorHAnsi" w:hAnsiTheme="minorHAnsi"/>
-        </w:rPr>
-      </w:pPr>
-    </w:p>
-    <w:p/>
-    <w:p>
+    <w:p>
+      <w:bookmarkStart w:id="11" w:name="_Hlk164688080"/>
       <w:r>
         <w:t>Approved by the Project Sponsor:</w:t>
       </w:r>
     </w:p>
+    <w:bookmarkEnd w:id="11"/>
     <w:p/>
     <w:p>
       <w:pPr>
@@ -2226,6 +2337,23 @@
           <w:iCs/>
         </w:rPr>
         <w:t>John’s signature</w:t>
+      </w:r>
+      <w:r>
+        <w:rPr>
+          <w:i/>
+          <w:iCs/>
+        </w:rPr>
+        <w:tab/>
+        <w:t xml:space="preserve">                                                                                    </w:t>
+      </w:r>
+      <w:r>
+        <w:t>0</w:t>
+      </w:r>
+      <w:r>
+        <w:t>2</w:t>
+      </w:r>
+      <w:r>
+        <w:t>/01/2024</w:t>
       </w:r>
     </w:p>
     <w:p>
@@ -2271,14 +2399,49 @@
       </w:r>
     </w:p>
     <w:p/>
-    <w:p>
-      <w:pPr>
-        <w:pStyle w:val="Heading1"/>
-        <w:jc w:val="left"/>
-        <w:rPr>
-          <w:rFonts w:asciiTheme="minorHAnsi" w:hAnsiTheme="minorHAnsi"/>
-        </w:rPr>
-      </w:pPr>
+    <w:p/>
+    <w:p>
+      <w:pPr>
+        <w:rPr>
+          <w:b/>
+          <w:smallCaps/>
+          <w:sz w:val="28"/>
+          <w:szCs w:val="28"/>
+        </w:rPr>
+      </w:pPr>
+      <w:r>
+        <w:rPr>
+          <w:b/>
+          <w:smallCaps/>
+          <w:sz w:val="28"/>
+          <w:szCs w:val="28"/>
+        </w:rPr>
+        <w:t>S</w:t>
+      </w:r>
+      <w:r>
+        <w:rPr>
+          <w:b/>
+          <w:smallCaps/>
+          <w:sz w:val="28"/>
+          <w:szCs w:val="28"/>
+        </w:rPr>
+        <w:t>upporting Document</w:t>
+      </w:r>
+    </w:p>
+    <w:p>
+      <w:pPr>
+        <w:rPr>
+          <w:b/>
+          <w:smallCaps/>
+          <w:sz w:val="28"/>
+          <w:szCs w:val="28"/>
+        </w:rPr>
+      </w:pPr>
+    </w:p>
+    <w:p>
+      <w:r>
+        <w:t>See Earned Value Analysis</w:t>
+      </w:r>
     </w:p>
     <w:sectPr>
       <w:headerReference w:type="default" r:id="rId10"/>
@@ -2331,73 +2494,6 @@
         <w:pPr>
           <w:pStyle w:val="Footer"/>
         </w:pPr>
-        <w:r>
-          <w:rPr>
-            <w:noProof/>
-          </w:rPr>
-          <w:drawing>
-            <wp:anchor distT="0" distB="0" distL="114300" distR="114300" simplePos="0" relativeHeight="251660288" behindDoc="1" locked="0" layoutInCell="1" allowOverlap="1" wp14:anchorId="54C5CD0E" wp14:editId="01BED793">
-              <wp:simplePos x="0" y="0"/>
-              <wp:positionH relativeFrom="column">
-                <wp:posOffset>4218305</wp:posOffset>
-              </wp:positionH>
-              <wp:positionV relativeFrom="paragraph">
-                <wp:posOffset>-3000375</wp:posOffset>
-              </wp:positionV>
-              <wp:extent cx="2640194" cy="3829633"/>
-              <wp:effectExtent l="0" t="0" r="8255" b="0"/>
-              <wp:wrapNone/>
-              <wp:docPr id="2" name="Picture 2" descr="../Desktop/WorkFiles/Project%20Management%20Docs/Branding/PMD-Branding-1217-Logo-Icon-SingleColor-WaterMark.png"/>
-              <wp:cNvGraphicFramePr>
-                <a:graphicFrameLocks xmlns:a="http://schemas.openxmlformats.org/drawingml/2006/main" noChangeAspect="1"/>
-              </wp:cNvGraphicFramePr>
-              <a:graphic xmlns:a="http://schemas.openxmlformats.org/drawingml/2006/main">
-                <a:graphicData uri="http://schemas.openxmlformats.org/drawingml/2006/picture">
-                  <pic:pic xmlns:pic="http://schemas.openxmlformats.org/drawingml/2006/picture">
-                    <pic:nvPicPr>
-                      <pic:cNvPr id="0" name="Picture 1" descr="../Desktop/WorkFiles/Project%20Management%20Docs/Branding/PMD-Branding-1217-Logo-Icon-SingleColor-WaterMark.png"/>
-                      <pic:cNvPicPr>
-                        <a:picLocks noChangeAspect="1" noChangeArrowheads="1"/>
-                      </pic:cNvPicPr>
-                    </pic:nvPicPr>
-                    <pic:blipFill>
-                      <a:blip r:embed="rId1">
-                        <a:extLst>
-                          <a:ext uri="{28A0092B-C50C-407E-A947-70E740481C1C}">
-                            <a14:useLocalDpi xmlns:a14="http://schemas.microsoft.com/office/drawing/2010/main" val="0"/>
-                          </a:ext>
-                        </a:extLst>
-                      </a:blip>
-                      <a:srcRect/>
-                      <a:stretch>
-                        <a:fillRect/>
-                      </a:stretch>
-                    </pic:blipFill>
-                    <pic:spPr bwMode="auto">
-                      <a:xfrm>
-                        <a:off x="0" y="0"/>
-                        <a:ext cx="2640194" cy="3829633"/>
-                      </a:xfrm>
-                      <a:prstGeom prst="rect">
-                        <a:avLst/>
-                      </a:prstGeom>
-                      <a:noFill/>
-                      <a:ln>
-                        <a:noFill/>
-                      </a:ln>
-                    </pic:spPr>
-                  </pic:pic>
-                </a:graphicData>
-              </a:graphic>
-              <wp14:sizeRelH relativeFrom="page">
-                <wp14:pctWidth>0</wp14:pctWidth>
-              </wp14:sizeRelH>
-              <wp14:sizeRelV relativeFrom="page">
-                <wp14:pctHeight>0</wp14:pctHeight>
-              </wp14:sizeRelV>
-            </wp:anchor>
-          </w:drawing>
-        </w:r>
         <w:r>
           <w:fldChar w:fldCharType="begin"/>
         </w:r>
@@ -2471,10 +2567,116 @@
       </w:rPr>
     </w:pPr>
     <w:r>
+      <w:rPr>
+        <w:noProof/>
+      </w:rPr>
+      <w:drawing>
+        <wp:inline distT="0" distB="0" distL="0" distR="0" wp14:anchorId="2EDD843C" wp14:editId="1B84F8BF">
+          <wp:extent cx="2456815" cy="1073150"/>
+          <wp:effectExtent l="0" t="0" r="635" b="0"/>
+          <wp:docPr id="2145611186" name="Picture 1"/>
+          <wp:cNvGraphicFramePr>
+            <a:graphicFrameLocks xmlns:a="http://schemas.openxmlformats.org/drawingml/2006/main" noChangeAspect="1"/>
+          </wp:cNvGraphicFramePr>
+          <a:graphic xmlns:a="http://schemas.openxmlformats.org/drawingml/2006/main">
+            <a:graphicData uri="http://schemas.openxmlformats.org/drawingml/2006/picture">
+              <pic:pic xmlns:pic="http://schemas.openxmlformats.org/drawingml/2006/picture">
+                <pic:nvPicPr>
+                  <pic:cNvPr id="0" name="Picture 1"/>
+                  <pic:cNvPicPr>
+                    <a:picLocks noChangeAspect="1" noChangeArrowheads="1"/>
+                  </pic:cNvPicPr>
+                </pic:nvPicPr>
+                <pic:blipFill>
+                  <a:blip r:embed="rId1">
+                    <a:extLst>
+                      <a:ext uri="{28A0092B-C50C-407E-A947-70E740481C1C}">
+                        <a14:useLocalDpi xmlns:a14="http://schemas.microsoft.com/office/drawing/2010/main" val="0"/>
+                      </a:ext>
+                    </a:extLst>
+                  </a:blip>
+                  <a:srcRect/>
+                  <a:stretch>
+                    <a:fillRect/>
+                  </a:stretch>
+                </pic:blipFill>
+                <pic:spPr bwMode="auto">
+                  <a:xfrm>
+                    <a:off x="0" y="0"/>
+                    <a:ext cx="2456815" cy="1073150"/>
+                  </a:xfrm>
+                  <a:prstGeom prst="rect">
+                    <a:avLst/>
+                  </a:prstGeom>
+                  <a:noFill/>
+                </pic:spPr>
+              </pic:pic>
+            </a:graphicData>
+          </a:graphic>
+        </wp:inline>
+      </w:drawing>
+    </w:r>
+    <w:r>
       <w:tab/>
     </w:r>
     <w:r>
       <w:tab/>
+    </w:r>
+    <w:r>
+      <w:rPr>
+        <w:rFonts w:ascii="Boxed Book" w:eastAsia="Calibri" w:hAnsi="Boxed Book" w:cs="Apple Chancery"/>
+        <w:color w:val="44546A" w:themeColor="text2"/>
+      </w:rPr>
+      <w:t>P</w:t>
+    </w:r>
+    <w:r>
+      <w:rPr>
+        <w:rFonts w:ascii="Boxed Book" w:eastAsia="Calibri" w:hAnsi="Boxed Book" w:cs="Apple Chancery"/>
+        <w:color w:val="44546A" w:themeColor="text2"/>
+      </w:rPr>
+      <w:t>roject</w:t>
+    </w:r>
+    <w:r>
+      <w:rPr>
+        <w:rFonts w:ascii="Boxed Book" w:eastAsia="Calibri" w:hAnsi="Boxed Book" w:cs="Apple Chancery"/>
+        <w:color w:val="44546A" w:themeColor="text2"/>
+      </w:rPr>
+      <w:t>M</w:t>
+    </w:r>
+    <w:r>
+      <w:rPr>
+        <w:rFonts w:ascii="Boxed Book" w:eastAsia="Calibri" w:hAnsi="Boxed Book" w:cs="Apple Chancery"/>
+        <w:color w:val="44546A" w:themeColor="text2"/>
+      </w:rPr>
+      <w:t>anagement</w:t>
+    </w:r>
+    <w:r>
+      <w:rPr>
+        <w:rFonts w:ascii="Boxed Book" w:eastAsia="Calibri" w:hAnsi="Boxed Book" w:cs="Apple Chancery"/>
+        <w:color w:val="44546A" w:themeColor="text2"/>
+      </w:rPr>
+      <w:t>D</w:t>
+    </w:r>
+    <w:r>
+      <w:rPr>
+        <w:rFonts w:ascii="Boxed Book" w:eastAsia="Calibri" w:hAnsi="Boxed Book" w:cs="Apple Chancery"/>
+        <w:color w:val="44546A" w:themeColor="text2"/>
+      </w:rPr>
+      <w:t>ocs</w:t>
+    </w:r>
+    <w:r>
+      <w:rPr>
+        <w:rFonts w:ascii="Boxed Book" w:hAnsi="Boxed Book" w:cs="Apple Chancery"/>
+        <w:color w:val="44546A" w:themeColor="text2"/>
+      </w:rPr>
+      <w:t>.</w:t>
+    </w:r>
+    <w:r>
+      <w:rPr>
+        <w:rFonts w:ascii="Boxed Book" w:eastAsia="Calibri" w:hAnsi="Boxed Book" w:cs="Apple Chancery"/>
+        <w:color w:val="44546A" w:themeColor="text2"/>
+      </w:rPr>
+      <w:t>com</w:t>
     </w:r>
     <w:r>
       <w:tab/>
@@ -3581,6 +3783,7 @@
   <w:style w:type="paragraph" w:default="1" w:styleId="Normal">
     <w:name w:val="Normal"/>
     <w:qFormat/>
+    <w:rsid w:val="00115C19"/>
   </w:style>
   <w:style w:type="paragraph" w:styleId="Heading1">
     <w:name w:val="heading 1"/>
@@ -4003,26 +4206,6 @@
 </file>
 
 <file path=customXml/item1.xml><?xml version="1.0" encoding="utf-8"?>
-<?mso-contentType ?>
-<FormTemplates xmlns="http://schemas.microsoft.com/sharepoint/v3/contenttype/forms">
-  <Display>DocumentLibraryForm</Display>
-  <Edit>DocumentLibraryForm</Edit>
-  <New>DocumentLibraryForm</New>
-</FormTemplates>
-</file>
-
-<file path=customXml/item2.xml><?xml version="1.0" encoding="utf-8"?>
-<p:properties xmlns:p="http://schemas.microsoft.com/office/2006/metadata/properties" xmlns:xsi="http://www.w3.org/2001/XMLSchema-instance" xmlns:pc="http://schemas.microsoft.com/office/infopath/2007/PartnerControls">
-  <documentManagement>
-    <TaxCatchAll xmlns="af6e64c5-6280-4e1f-9237-04dc7c7b4640" xsi:nil="true"/>
-    <lcf76f155ced4ddcb4097134ff3c332f xmlns="da3b788b-8eed-43eb-a37b-136c1bb77ed7">
-      <Terms xmlns="http://schemas.microsoft.com/office/infopath/2007/PartnerControls"/>
-    </lcf76f155ced4ddcb4097134ff3c332f>
-  </documentManagement>
-</p:properties>
-</file>
-
-<file path=customXml/item3.xml><?xml version="1.0" encoding="utf-8"?>
 <ct:contentTypeSchema xmlns:ct="http://schemas.microsoft.com/office/2006/metadata/contentType" xmlns:ma="http://schemas.microsoft.com/office/2006/metadata/properties/metaAttributes" ct:_="" ma:_="" ma:contentTypeName="Document" ma:contentTypeID="0x010100049492CEE1B79845904FC81479065038" ma:contentTypeVersion="12" ma:contentTypeDescription="Create a new document." ma:contentTypeScope="" ma:versionID="30d08b8c64ea6b49d0e84810b9a5bf36">
   <xsd:schema xmlns:xsd="http://www.w3.org/2001/XMLSchema" xmlns:xs="http://www.w3.org/2001/XMLSchema" xmlns:p="http://schemas.microsoft.com/office/2006/metadata/properties" xmlns:ns2="da3b788b-8eed-43eb-a37b-136c1bb77ed7" xmlns:ns3="af6e64c5-6280-4e1f-9237-04dc7c7b4640" targetNamespace="http://schemas.microsoft.com/office/2006/metadata/properties" ma:root="true" ma:fieldsID="08926572e143bc1c3b9ac33b78fb73ab" ns2:_="" ns3:_="">
     <xsd:import namespace="da3b788b-8eed-43eb-a37b-136c1bb77ed7"/>
@@ -4221,26 +4404,27 @@
 </ct:contentTypeSchema>
 </file>
 
-<file path=customXml/itemProps1.xml><?xml version="1.0" encoding="utf-8"?>
-<ds:datastoreItem xmlns:ds="http://schemas.openxmlformats.org/officeDocument/2006/customXml" ds:itemID="{F4973FE1-D635-445C-88D0-80F8E1B97020}">
-  <ds:schemaRefs>
-    <ds:schemaRef ds:uri="http://schemas.microsoft.com/sharepoint/v3/contenttype/forms"/>
-  </ds:schemaRefs>
-</ds:datastoreItem>
+<file path=customXml/item2.xml><?xml version="1.0" encoding="utf-8"?>
+<?mso-contentType ?>
+<FormTemplates xmlns="http://schemas.microsoft.com/sharepoint/v3/contenttype/forms">
+  <Display>DocumentLibraryForm</Display>
+  <Edit>DocumentLibraryForm</Edit>
+  <New>DocumentLibraryForm</New>
+</FormTemplates>
 </file>
 
-<file path=customXml/itemProps2.xml><?xml version="1.0" encoding="utf-8"?>
-<ds:datastoreItem xmlns:ds="http://schemas.openxmlformats.org/officeDocument/2006/customXml" ds:itemID="{65B1353D-501E-406E-BF9E-0BDF40A145BF}">
-  <ds:schemaRefs>
-    <ds:schemaRef ds:uri="http://schemas.microsoft.com/office/2006/metadata/properties"/>
-    <ds:schemaRef ds:uri="http://schemas.microsoft.com/office/infopath/2007/PartnerControls"/>
-    <ds:schemaRef ds:uri="af6e64c5-6280-4e1f-9237-04dc7c7b4640"/>
-    <ds:schemaRef ds:uri="da3b788b-8eed-43eb-a37b-136c1bb77ed7"/>
-  </ds:schemaRefs>
-</ds:datastoreItem>
+<file path=customXml/item3.xml><?xml version="1.0" encoding="utf-8"?>
+<p:properties xmlns:p="http://schemas.microsoft.com/office/2006/metadata/properties" xmlns:xsi="http://www.w3.org/2001/XMLSchema-instance" xmlns:pc="http://schemas.microsoft.com/office/infopath/2007/PartnerControls">
+  <documentManagement>
+    <TaxCatchAll xmlns="af6e64c5-6280-4e1f-9237-04dc7c7b4640" xsi:nil="true"/>
+    <lcf76f155ced4ddcb4097134ff3c332f xmlns="da3b788b-8eed-43eb-a37b-136c1bb77ed7">
+      <Terms xmlns="http://schemas.microsoft.com/office/infopath/2007/PartnerControls"/>
+    </lcf76f155ced4ddcb4097134ff3c332f>
+  </documentManagement>
+</p:properties>
 </file>
 
-<file path=customXml/itemProps3.xml><?xml version="1.0" encoding="utf-8"?>
+<file path=customXml/itemProps1.xml><?xml version="1.0" encoding="utf-8"?>
 <ds:datastoreItem xmlns:ds="http://schemas.openxmlformats.org/officeDocument/2006/customXml" ds:itemID="{BA1D769D-27EA-41C7-ABA7-C9473AC1D9C4}">
   <ds:schemaRefs>
     <ds:schemaRef ds:uri="http://schemas.microsoft.com/office/2006/metadata/contentType"/>
@@ -4257,4 +4441,23 @@
     <ds:schemaRef ds:uri="http://schemas.microsoft.com/internal/obd"/>
   </ds:schemaRefs>
 </ds:datastoreItem>
+</file>
+
+<file path=customXml/itemProps2.xml><?xml version="1.0" encoding="utf-8"?>
+<ds:datastoreItem xmlns:ds="http://schemas.openxmlformats.org/officeDocument/2006/customXml" ds:itemID="{F4973FE1-D635-445C-88D0-80F8E1B97020}">
+  <ds:schemaRefs>
+    <ds:schemaRef ds:uri="http://schemas.microsoft.com/sharepoint/v3/contenttype/forms"/>
+  </ds:schemaRefs>
+</ds:datastoreItem>
+</file>
+
+<file path=customXml/itemProps3.xml><?xml version="1.0" encoding="utf-8"?>
+<ds:datastoreItem xmlns:ds="http://schemas.openxmlformats.org/officeDocument/2006/customXml" ds:itemID="{65B1353D-501E-406E-BF9E-0BDF40A145BF}">
+  <ds:schemaRefs>
+    <ds:schemaRef ds:uri="http://schemas.microsoft.com/office/2006/metadata/properties"/>
+    <ds:schemaRef ds:uri="http://schemas.microsoft.com/office/infopath/2007/PartnerControls"/>
+    <ds:schemaRef ds:uri="af6e64c5-6280-4e1f-9237-04dc7c7b4640"/>
+    <ds:schemaRef ds:uri="da3b788b-8eed-43eb-a37b-136c1bb77ed7"/>
+  </ds:schemaRefs>
+</ds:datastoreItem>
 </file>